--- a/Anul 1/Semestrul II/Comunicare de specialitate in limba engleza/9.docx
+++ b/Anul 1/Semestrul II/Comunicare de specialitate in limba engleza/9.docx
@@ -4,98 +4,41 @@
   <w:body>
     <w:p>
       <w:pPr>
-        <w:jc w:val="both"/>
-        <w:rPr>
+        <w:rPr>
+          <w:rFonts w:cs="Times New Roman"/>
           <w:b/>
-          <w:sz w:val="28"/>
-          <w:szCs w:val="28"/>
-          <w:lang w:val="ro-RO"/>
-        </w:rPr>
-      </w:pPr>
-    </w:p>
-    <w:p>
-      <w:pPr>
-        <w:jc w:val="center"/>
-        <w:rPr>
-          <w:b/>
-          <w:sz w:val="28"/>
-          <w:szCs w:val="28"/>
-          <w:lang w:val="ro-RO"/>
-        </w:rPr>
-      </w:pPr>
-      <w:r>
-        <w:rPr>
-          <w:b/>
-          <w:sz w:val="28"/>
-          <w:szCs w:val="28"/>
-          <w:lang w:val="ro-RO"/>
-        </w:rPr>
-        <w:t xml:space="preserve">INFO ZI AN 1 </w:t>
-      </w:r>
-    </w:p>
-    <w:p>
-      <w:pPr>
-        <w:jc w:val="center"/>
-        <w:rPr>
-          <w:b/>
-          <w:sz w:val="28"/>
-          <w:szCs w:val="28"/>
-          <w:lang w:val="ro-RO"/>
-        </w:rPr>
-      </w:pPr>
-    </w:p>
-    <w:p>
-      <w:pPr>
-        <w:rPr>
-          <w:rFonts w:cs="Times New Roman"/>
-          <w:b/>
+          <w:bCs/>
         </w:rPr>
       </w:pPr>
       <w:bookmarkStart w:id="0" w:name="_Hlk38369197"/>
       <w:bookmarkStart w:id="1" w:name="_Hlk57197999"/>
-    </w:p>
-    <w:p>
-      <w:pPr>
-        <w:rPr>
-          <w:rFonts w:cs="Times New Roman"/>
-          <w:b/>
-        </w:rPr>
-      </w:pPr>
-    </w:p>
-    <w:p>
-      <w:pPr>
-        <w:rPr>
-          <w:rFonts w:cs="Times New Roman"/>
-          <w:b/>
-        </w:rPr>
-      </w:pPr>
-      <w:bookmarkStart w:id="2" w:name="_Hlk85465784"/>
-    </w:p>
-    <w:bookmarkEnd w:id="2"/>
-    <w:p>
-      <w:pPr>
+      <w:bookmarkStart w:id="2" w:name="_GoBack"/>
+      <w:bookmarkEnd w:id="2"/>
+      <w:r>
         <w:rPr>
           <w:rFonts w:cs="Times New Roman"/>
           <w:b/>
           <w:bCs/>
         </w:rPr>
-      </w:pPr>
+        <w:t>Translate into English</w:t>
+      </w:r>
       <w:r>
         <w:rPr>
           <w:rFonts w:cs="Times New Roman"/>
           <w:b/>
           <w:bCs/>
         </w:rPr>
-        <w:t>Translate into English</w:t>
-      </w:r>
-      <w:r>
+        <w:t xml:space="preserve"> using one of the following special structures:</w:t>
+      </w:r>
+    </w:p>
+    <w:p>
+      <w:pPr>
         <w:rPr>
           <w:rFonts w:cs="Times New Roman"/>
           <w:b/>
           <w:bCs/>
         </w:rPr>
-        <w:t xml:space="preserve"> using one of the following special structures:</w:t>
-      </w:r>
+      </w:pPr>
     </w:p>
     <w:p>
       <w:pPr>
@@ -110,22 +53,27 @@
       <w:pPr>
         <w:rPr>
           <w:rFonts w:cs="Times New Roman"/>
-          <w:b/>
-          <w:bCs/>
-        </w:rPr>
-      </w:pPr>
-    </w:p>
-    <w:p>
-      <w:pPr>
-        <w:rPr>
-          <w:rFonts w:cs="Times New Roman"/>
-        </w:rPr>
-      </w:pPr>
-      <w:r>
-        <w:rPr>
-          <w:rFonts w:cs="Times New Roman"/>
-        </w:rPr>
-        <w:t xml:space="preserve">HARDLY        +  HAD + Subject 1 + </w:t>
+        </w:rPr>
+      </w:pPr>
+      <w:r>
+        <w:rPr>
+          <w:rFonts w:cs="Times New Roman"/>
+        </w:rPr>
+        <w:t xml:space="preserve">HARDLY        </w:t>
+      </w:r>
+      <w:proofErr w:type="gramStart"/>
+      <w:r>
+        <w:rPr>
+          <w:rFonts w:cs="Times New Roman"/>
+        </w:rPr>
+        <w:t>+  HAD</w:t>
+      </w:r>
+      <w:proofErr w:type="gramEnd"/>
+      <w:r>
+        <w:rPr>
+          <w:rFonts w:cs="Times New Roman"/>
+        </w:rPr>
+        <w:t xml:space="preserve"> + Subject 1 + </w:t>
       </w:r>
       <w:r>
         <w:rPr>
@@ -150,7 +98,21 @@
         <w:rPr>
           <w:rFonts w:cs="Times New Roman"/>
         </w:rPr>
-        <w:t xml:space="preserve">SCARCELY    +  HAD + Subject 1 + </w:t>
+        <w:t xml:space="preserve">SCARCELY    </w:t>
+      </w:r>
+      <w:proofErr w:type="gramStart"/>
+      <w:r>
+        <w:rPr>
+          <w:rFonts w:cs="Times New Roman"/>
+        </w:rPr>
+        <w:t>+  HAD</w:t>
+      </w:r>
+      <w:proofErr w:type="gramEnd"/>
+      <w:r>
+        <w:rPr>
+          <w:rFonts w:cs="Times New Roman"/>
+        </w:rPr>
+        <w:t xml:space="preserve"> + Subject 1 + </w:t>
       </w:r>
       <w:r>
         <w:rPr>
@@ -175,7 +137,21 @@
         <w:rPr>
           <w:rFonts w:cs="Times New Roman"/>
         </w:rPr>
-        <w:t xml:space="preserve">NO SOONER+  HAD + Subject 1 + </w:t>
+        <w:t>NO SOONER</w:t>
+      </w:r>
+      <w:proofErr w:type="gramStart"/>
+      <w:r>
+        <w:rPr>
+          <w:rFonts w:cs="Times New Roman"/>
+        </w:rPr>
+        <w:t>+  HAD</w:t>
+      </w:r>
+      <w:proofErr w:type="gramEnd"/>
+      <w:r>
+        <w:rPr>
+          <w:rFonts w:cs="Times New Roman"/>
+        </w:rPr>
+        <w:t xml:space="preserve"> + Subject 1 + </w:t>
       </w:r>
       <w:r>
         <w:rPr>
@@ -947,14 +923,7 @@
           <w:lang w:val="ro-RO"/>
         </w:rPr>
         <w:tab/>
-        <w:t xml:space="preserve">Datoritã existenţei numãrului mare şi diversitãţii criteriilor ce ar trebui luate în considerare, este foarte greu sã se facã o clasificare riguroasã, clarã şi completã a sistemelor de </w:t>
-      </w:r>
-      <w:r>
-        <w:rPr>
-          <w:lang w:val="ro-RO"/>
-        </w:rPr>
-        <w:lastRenderedPageBreak/>
-        <w:t>calcul. Sintetizând, se poate considera cã, în general, sistemele de calcul se diferentiazã dupã mãrime, posibilitãţi de procesare, preţ şi vitezã de operare. Se considerã, astfel, cã existã patru categorii de sisteme de calcul:</w:t>
+        <w:t>Datoritã existenţei numãrului mare şi diversitãţii criteriilor ce ar trebui luate în considerare, este foarte greu sã se facã o clasificare riguroasã, clarã şi completã a sistemelor de calcul. Sintetizând, se poate considera cã, în general, sistemele de calcul se diferentiazã dupã mãrime, posibilitãţi de procesare, preţ şi vitezã de operare. Se considerã, astfel, cã existã patru categorii de sisteme de calcul:</w:t>
       </w:r>
       <w:r>
         <w:rPr>
@@ -974,7 +943,14 @@
           <w:lang w:val="ro-RO"/>
         </w:rPr>
         <w:tab/>
-        <w:t xml:space="preserve"> Microcalculatoare sunt calculatoare cunoscute sub denumirea de calculatoare personale (Personal Computer - PC). Acestea au cunoscut cea mai rapidã dezvoltare şi diversificare odatã cu apariţia chip-ului (cip) - circuit integrat obţinut prin încapsularea a milioane de tranzistoare într-un înveliş ceramic, pe o singurã pastilã de siliciu.</w:t>
+        <w:t xml:space="preserve"> Microcalculatoare sunt calculatoare cunoscute sub denumirea de calculatoare personale (Personal Computer - PC). Acestea au cunoscut cea mai rapidã dezvoltare şi diversificare odatã cu apariţia chip-ului (cip) - circuit integrat obţinut prin încapsularea a </w:t>
+      </w:r>
+      <w:r>
+        <w:rPr>
+          <w:lang w:val="ro-RO"/>
+        </w:rPr>
+        <w:lastRenderedPageBreak/>
+        <w:t>milioane de tranzistoare într-un înveliş ceramic, pe o singurã pastilã de siliciu.</w:t>
       </w:r>
       <w:r>
         <w:rPr>
@@ -1330,14 +1306,14 @@
         <w:rPr>
           <w:lang w:val="ro-RO"/>
         </w:rPr>
-        <w:t xml:space="preserve">s science, aeronautics and exploration programs, in addition to playing a critical role in preparing the Space Shuttle for return to safe flight next year," Hubbard said. Comprised of an integrated cluster of 20 interconnected SGI® Altix® 512-processor systems, for a total of 10,240 Intel® Itanium® 2 processors, Columbia was built and installed at the NASA Advanced Supercomputing facility at Ames in less than 120 days.  "The Columbia system is a tremendous development for NASA and the nation. Simulation of the evolution of the Earth and planetary ecosystems with high fidelity has been beyond the reach of Earth scientists for decades," NASA”s Deputy Associate Administrator, Science Mission Directorate Ghassem Asrar said. "With Columbia, scientists are already seeing dramatic improvements in the fidelity of simulations in such areas as hurricane track prediction, global ocean circulation, prediction of large scale structures in the universe, and the physics of supernova detonations," he said. Columbia provides an integrated computing, visualization and data storage environment to help NASA meet its mission goals and the Vision for Space Exploration. The new system builds upon the highly successful collaboration between NASA, Silicon Graphics, Inc. (SGI) and Intel Corporation that developed the world”s first 512-processor Linux server. The server, the SGI® Altix® located at Ames was named "Kalpana," after Columbia astronaut and Ames” alumna Kalpana Chawla.  "With SGI and Intel, we set out </w:t>
+        <w:t xml:space="preserve">s science, aeronautics and exploration programs, in addition to playing a critical role in preparing the Space Shuttle for return to safe flight next year," Hubbard said. Comprised of an integrated cluster of 20 interconnected SGI® Altix® 512-processor systems, for a total of 10,240 Intel® Itanium® 2 processors, Columbia was built and installed at the NASA Advanced Supercomputing facility at Ames in less than 120 days.  "The Columbia system is a tremendous development for NASA and the nation. Simulation of the evolution of the Earth and planetary ecosystems with high fidelity has been beyond the reach of Earth scientists for decades," NASA”s Deputy Associate Administrator, Science Mission Directorate Ghassem Asrar said. "With Columbia, scientists are already seeing dramatic improvements in the fidelity of simulations in such areas as hurricane track prediction, global ocean circulation, prediction of large scale structures in the universe, and the physics of supernova detonations," he said. Columbia provides an integrated computing, visualization and data storage environment to help NASA meet its mission goals and the Vision for Space Exploration. The new system builds upon the highly successful collaboration between NASA, Silicon Graphics, Inc. (SGI) and Intel Corporation that developed the world”s first 512-processor Linux server. The server, the SGI® Altix® located at Ames was named "Kalpana," after Columbia astronaut and Ames” alumna Kalpana Chawla.  "With SGI and Intel, we set out to revitalize NASA”s computing capabilities, and the Columbia system has done so in a spectacular way," said Walt Brooks, chief of NASA”s Advanced Supercomputing Division. "Not only were scientists doing real Earth and space analysis during the system build, but within days of the full installation, we achieved a Linpack benchmark rating of 42.7 teraflops on 16 nodes with an 88 percent efficiency rating, exceeding the current best reported number by a significant margin," he said. "With the completion of the Columbia system, NASA, SGI and Intel have created a powerful national resource, one that will serve scientists who strive to </w:t>
       </w:r>
       <w:r>
         <w:rPr>
           <w:lang w:val="ro-RO"/>
         </w:rPr>
         <w:lastRenderedPageBreak/>
-        <w:t>to revitalize NASA”s computing capabilities, and the Columbia system has done so in a spectacular way," said Walt Brooks, chief of NASA”s Advanced Supercomputing Division. "Not only were scientists doing real Earth and space analysis during the system build, but within days of the full installation, we achieved a Linpack benchmark rating of 42.7 teraflops on 16 nodes with an 88 percent efficiency rating, exceeding the current best reported number by a significant margin," he said. "With the completion of the Columbia system, NASA, SGI and Intel have created a powerful national resource, one that will serve scientists who strive to unlock the mysteries of this planet and the universe in which it dwells," said SGI CEO Bob Bishop. "NASA should be commended for the remarkable boldness that made the new Columbia computer happen. Our long-standing partnership with the agency has triggered a new age in scientif</w:t>
+        <w:t>unlock the mysteries of this planet and the universe in which it dwells," said SGI CEO Bob Bishop. "NASA should be commended for the remarkable boldness that made the new Columbia computer happen. Our long-standing partnership with the agency has triggered a new age in scientif</w:t>
       </w:r>
       <w:r>
         <w:rPr>
@@ -1765,8 +1741,6 @@
         </w:rPr>
         <w:t>Scientist believe that Nasa”s newest supercomputer can be improved.</w:t>
       </w:r>
-      <w:bookmarkStart w:id="3" w:name="_GoBack"/>
-      <w:bookmarkEnd w:id="3"/>
     </w:p>
     <w:sectPr>
       <w:pgSz w:w="11906" w:h="16838"/>
@@ -3073,6 +3047,26 @@
 </file>
 
 <file path=customXml/item1.xml><?xml version="1.0" encoding="utf-8"?>
+<?mso-contentType ?>
+<FormTemplates xmlns="http://schemas.microsoft.com/sharepoint/v3/contenttype/forms">
+  <Display>DocumentLibraryForm</Display>
+  <Edit>DocumentLibraryForm</Edit>
+  <New>DocumentLibraryForm</New>
+</FormTemplates>
+</file>
+
+<file path=customXml/item2.xml><?xml version="1.0" encoding="utf-8"?>
+<p:properties xmlns:p="http://schemas.microsoft.com/office/2006/metadata/properties" xmlns:xsi="http://www.w3.org/2001/XMLSchema-instance" xmlns:pc="http://schemas.microsoft.com/office/infopath/2007/PartnerControls">
+  <documentManagement>
+    <TaxCatchAll xmlns="c12a6d37-869d-4d14-a9f3-fd4fa6da6f27" xsi:nil="true"/>
+    <lcf76f155ced4ddcb4097134ff3c332f xmlns="dddef61d-1411-48dc-be09-a9d46c22033d">
+      <Terms xmlns="http://schemas.microsoft.com/office/infopath/2007/PartnerControls"/>
+    </lcf76f155ced4ddcb4097134ff3c332f>
+  </documentManagement>
+</p:properties>
+</file>
+
+<file path=customXml/item3.xml><?xml version="1.0" encoding="utf-8"?>
 <ct:contentTypeSchema xmlns:ct="http://schemas.microsoft.com/office/2006/metadata/contentType" xmlns:ma="http://schemas.microsoft.com/office/2006/metadata/properties/metaAttributes" ct:_="" ma:_="" ma:contentTypeName="Document" ma:contentTypeID="0x01010070C76EE3BFA7A04284FCA923CB1A302E" ma:contentTypeVersion="16" ma:contentTypeDescription="Create a new document." ma:contentTypeScope="" ma:versionID="ba85df6bd8c385d4ee8a4f003679f25e">
   <xsd:schema xmlns:xsd="http://www.w3.org/2001/XMLSchema" xmlns:xs="http://www.w3.org/2001/XMLSchema" xmlns:p="http://schemas.microsoft.com/office/2006/metadata/properties" xmlns:ns2="dddef61d-1411-48dc-be09-a9d46c22033d" xmlns:ns3="c12a6d37-869d-4d14-a9f3-fd4fa6da6f27" targetNamespace="http://schemas.microsoft.com/office/2006/metadata/properties" ma:root="true" ma:fieldsID="f90eb8a692e9af0922f0c5aaadd10f3e" ns2:_="" ns3:_="">
     <xsd:import namespace="dddef61d-1411-48dc-be09-a9d46c22033d"/>
@@ -3309,27 +3303,26 @@
 </ct:contentTypeSchema>
 </file>
 
-<file path=customXml/item2.xml><?xml version="1.0" encoding="utf-8"?>
-<p:properties xmlns:p="http://schemas.microsoft.com/office/2006/metadata/properties" xmlns:xsi="http://www.w3.org/2001/XMLSchema-instance" xmlns:pc="http://schemas.microsoft.com/office/infopath/2007/PartnerControls">
-  <documentManagement>
-    <TaxCatchAll xmlns="c12a6d37-869d-4d14-a9f3-fd4fa6da6f27" xsi:nil="true"/>
-    <lcf76f155ced4ddcb4097134ff3c332f xmlns="dddef61d-1411-48dc-be09-a9d46c22033d">
-      <Terms xmlns="http://schemas.microsoft.com/office/infopath/2007/PartnerControls"/>
-    </lcf76f155ced4ddcb4097134ff3c332f>
-  </documentManagement>
-</p:properties>
+<file path=customXml/itemProps1.xml><?xml version="1.0" encoding="utf-8"?>
+<ds:datastoreItem xmlns:ds="http://schemas.openxmlformats.org/officeDocument/2006/customXml" ds:itemID="{829312BE-C19A-4665-8309-00936042BCD8}">
+  <ds:schemaRefs>
+    <ds:schemaRef ds:uri="http://schemas.microsoft.com/sharepoint/v3/contenttype/forms"/>
+  </ds:schemaRefs>
+</ds:datastoreItem>
 </file>
 
-<file path=customXml/item3.xml><?xml version="1.0" encoding="utf-8"?>
-<?mso-contentType ?>
-<FormTemplates xmlns="http://schemas.microsoft.com/sharepoint/v3/contenttype/forms">
-  <Display>DocumentLibraryForm</Display>
-  <Edit>DocumentLibraryForm</Edit>
-  <New>DocumentLibraryForm</New>
-</FormTemplates>
+<file path=customXml/itemProps2.xml><?xml version="1.0" encoding="utf-8"?>
+<ds:datastoreItem xmlns:ds="http://schemas.openxmlformats.org/officeDocument/2006/customXml" ds:itemID="{A9724085-D701-478A-89E9-78B8FFEC1074}">
+  <ds:schemaRefs>
+    <ds:schemaRef ds:uri="http://schemas.microsoft.com/office/2006/metadata/properties"/>
+    <ds:schemaRef ds:uri="http://schemas.microsoft.com/office/infopath/2007/PartnerControls"/>
+    <ds:schemaRef ds:uri="c12a6d37-869d-4d14-a9f3-fd4fa6da6f27"/>
+    <ds:schemaRef ds:uri="dddef61d-1411-48dc-be09-a9d46c22033d"/>
+  </ds:schemaRefs>
+</ds:datastoreItem>
 </file>
 
-<file path=customXml/itemProps1.xml><?xml version="1.0" encoding="utf-8"?>
+<file path=customXml/itemProps3.xml><?xml version="1.0" encoding="utf-8"?>
 <ds:datastoreItem xmlns:ds="http://schemas.openxmlformats.org/officeDocument/2006/customXml" ds:itemID="{D00345AD-EEA5-439B-BFF3-BED29B361788}">
   <ds:schemaRefs>
     <ds:schemaRef ds:uri="http://schemas.microsoft.com/office/2006/metadata/contentType"/>
@@ -3346,23 +3339,4 @@
     <ds:schemaRef ds:uri="http://schemas.microsoft.com/internal/obd"/>
   </ds:schemaRefs>
 </ds:datastoreItem>
-</file>
-
-<file path=customXml/itemProps2.xml><?xml version="1.0" encoding="utf-8"?>
-<ds:datastoreItem xmlns:ds="http://schemas.openxmlformats.org/officeDocument/2006/customXml" ds:itemID="{A9724085-D701-478A-89E9-78B8FFEC1074}">
-  <ds:schemaRefs>
-    <ds:schemaRef ds:uri="http://schemas.microsoft.com/office/2006/metadata/properties"/>
-    <ds:schemaRef ds:uri="http://schemas.microsoft.com/office/infopath/2007/PartnerControls"/>
-    <ds:schemaRef ds:uri="c12a6d37-869d-4d14-a9f3-fd4fa6da6f27"/>
-    <ds:schemaRef ds:uri="dddef61d-1411-48dc-be09-a9d46c22033d"/>
-  </ds:schemaRefs>
-</ds:datastoreItem>
-</file>
-
-<file path=customXml/itemProps3.xml><?xml version="1.0" encoding="utf-8"?>
-<ds:datastoreItem xmlns:ds="http://schemas.openxmlformats.org/officeDocument/2006/customXml" ds:itemID="{829312BE-C19A-4665-8309-00936042BCD8}">
-  <ds:schemaRefs>
-    <ds:schemaRef ds:uri="http://schemas.microsoft.com/sharepoint/v3/contenttype/forms"/>
-  </ds:schemaRefs>
-</ds:datastoreItem>
 </file>